--- a/Selenium/All Selenium + Java/selenium/Selenium/new tab_window.docx
+++ b/Selenium/All Selenium + Java/selenium/Selenium/new tab_window.docx
@@ -55,12 +55,10 @@
       <w:pPr>
         <w:spacing w:after="0"/>
       </w:pPr>
-      <w:proofErr w:type="spellStart"/>
       <w:proofErr w:type="gramStart"/>
       <w:r>
         <w:t>driver.findElement</w:t>
       </w:r>
-      <w:proofErr w:type="spellEnd"/>
       <w:proofErr w:type="gramEnd"/>
       <w:r>
         <w:t>(By.</w:t>
@@ -69,23 +67,7 @@
         <w:t>id</w:t>
       </w:r>
       <w:r>
-        <w:t>("body")).</w:t>
-      </w:r>
-      <w:proofErr w:type="spellStart"/>
-      <w:r>
-        <w:t>sendKeys</w:t>
-      </w:r>
-      <w:proofErr w:type="spellEnd"/>
-      <w:r>
-        <w:t>(</w:t>
-      </w:r>
-      <w:proofErr w:type="spellStart"/>
-      <w:r>
-        <w:t>Keys.CONTROL</w:t>
-      </w:r>
-      <w:proofErr w:type="spellEnd"/>
-      <w:r>
-        <w:t xml:space="preserve"> +"t");</w:t>
+        <w:t>("body")).sendKeys(Keys.CONTROL +"t");</w:t>
       </w:r>
     </w:p>
     <w:p>
@@ -111,23 +93,13 @@
       <w:pPr>
         <w:spacing w:after="0" w:line="240" w:lineRule="auto"/>
       </w:pPr>
-      <w:proofErr w:type="spellStart"/>
       <w:proofErr w:type="gramStart"/>
       <w:r>
         <w:t>driver.findElement</w:t>
       </w:r>
-      <w:proofErr w:type="spellEnd"/>
       <w:proofErr w:type="gramEnd"/>
       <w:r>
-        <w:t>(</w:t>
-      </w:r>
-      <w:proofErr w:type="spellStart"/>
-      <w:r>
-        <w:t>By.cssSelector</w:t>
-      </w:r>
-      <w:proofErr w:type="spellEnd"/>
-      <w:r>
-        <w:t>(</w:t>
+        <w:t>(By.cssSelector(</w:t>
       </w:r>
       <w:r>
         <w:t>“</w:t>
@@ -139,23 +111,7 @@
         <w:t>”</w:t>
       </w:r>
       <w:r>
-        <w:t>)).</w:t>
-      </w:r>
-      <w:proofErr w:type="spellStart"/>
-      <w:r>
-        <w:t>sendKeys</w:t>
-      </w:r>
-      <w:proofErr w:type="spellEnd"/>
-      <w:r>
-        <w:t>(</w:t>
-      </w:r>
-      <w:proofErr w:type="spellStart"/>
-      <w:r>
-        <w:t>Keys.CONTROL</w:t>
-      </w:r>
-      <w:proofErr w:type="spellEnd"/>
-      <w:r>
-        <w:t xml:space="preserve"> + 'w');</w:t>
+        <w:t>)).sendKeys(Keys.CONTROL + 'w');</w:t>
       </w:r>
     </w:p>
     <w:p>
@@ -182,47 +138,15 @@
           <w:szCs w:val="16"/>
         </w:rPr>
       </w:pPr>
-      <w:proofErr w:type="spellStart"/>
-      <w:r>
-        <w:rPr>
-          <w:rFonts w:ascii="Consolas" w:hAnsi="Consolas" w:cs="Consolas"/>
-          <w:color w:val="333333"/>
-          <w:sz w:val="16"/>
-          <w:szCs w:val="16"/>
-        </w:rPr>
-        <w:t>ArrayList</w:t>
-      </w:r>
-      <w:proofErr w:type="spellEnd"/>
-      <w:r>
-        <w:rPr>
-          <w:rFonts w:ascii="Consolas" w:hAnsi="Consolas" w:cs="Consolas"/>
-          <w:color w:val="333333"/>
-          <w:sz w:val="16"/>
-          <w:szCs w:val="16"/>
-        </w:rPr>
-        <w:t xml:space="preserve">&lt;String&gt; tabs = new </w:t>
-      </w:r>
-      <w:proofErr w:type="spellStart"/>
-      <w:r>
-        <w:rPr>
-          <w:rFonts w:ascii="Consolas" w:hAnsi="Consolas" w:cs="Consolas"/>
-          <w:color w:val="333333"/>
-          <w:sz w:val="16"/>
-          <w:szCs w:val="16"/>
-        </w:rPr>
-        <w:t>ArrayList</w:t>
-      </w:r>
-      <w:proofErr w:type="spellEnd"/>
-      <w:r>
-        <w:rPr>
-          <w:rFonts w:ascii="Consolas" w:hAnsi="Consolas" w:cs="Consolas"/>
-          <w:color w:val="333333"/>
-          <w:sz w:val="16"/>
-          <w:szCs w:val="16"/>
-        </w:rPr>
-        <w:t>&lt;String&gt; (</w:t>
-      </w:r>
-      <w:proofErr w:type="spellStart"/>
+      <w:r>
+        <w:rPr>
+          <w:rFonts w:ascii="Consolas" w:hAnsi="Consolas" w:cs="Consolas"/>
+          <w:color w:val="333333"/>
+          <w:sz w:val="16"/>
+          <w:szCs w:val="16"/>
+        </w:rPr>
+        <w:t>ArrayList&lt;String&gt; tabs = new ArrayList&lt;String&gt; (</w:t>
+      </w:r>
       <w:proofErr w:type="gramStart"/>
       <w:r>
         <w:rPr>
@@ -233,7 +157,6 @@
         </w:rPr>
         <w:t>driver.getWindowHandles</w:t>
       </w:r>
-      <w:proofErr w:type="spellEnd"/>
       <w:proofErr w:type="gramEnd"/>
       <w:r>
         <w:rPr>
@@ -273,7 +196,6 @@
         </w:rPr>
         <w:t xml:space="preserve">    </w:t>
       </w:r>
-      <w:proofErr w:type="spellStart"/>
       <w:proofErr w:type="gramStart"/>
       <w:r>
         <w:rPr>
@@ -284,7 +206,6 @@
         </w:rPr>
         <w:t>driver.switchTo</w:t>
       </w:r>
-      <w:proofErr w:type="spellEnd"/>
       <w:proofErr w:type="gramEnd"/>
       <w:r>
         <w:rPr>
@@ -293,27 +214,7 @@
           <w:sz w:val="16"/>
           <w:szCs w:val="16"/>
         </w:rPr>
-        <w:t>().window(</w:t>
-      </w:r>
-      <w:proofErr w:type="spellStart"/>
-      <w:r>
-        <w:rPr>
-          <w:rFonts w:ascii="Consolas" w:hAnsi="Consolas" w:cs="Consolas"/>
-          <w:color w:val="333333"/>
-          <w:sz w:val="16"/>
-          <w:szCs w:val="16"/>
-        </w:rPr>
-        <w:t>tabs.get</w:t>
-      </w:r>
-      <w:proofErr w:type="spellEnd"/>
-      <w:r>
-        <w:rPr>
-          <w:rFonts w:ascii="Consolas" w:hAnsi="Consolas" w:cs="Consolas"/>
-          <w:color w:val="333333"/>
-          <w:sz w:val="16"/>
-          <w:szCs w:val="16"/>
-        </w:rPr>
-        <w:t>(1)); //switches to new tab</w:t>
+        <w:t>().window(tabs.get(1)); //switches to new tab</w:t>
       </w:r>
     </w:p>
     <w:p>
@@ -342,27 +243,7 @@
           <w:sz w:val="16"/>
           <w:szCs w:val="16"/>
         </w:rPr>
-        <w:t xml:space="preserve">    </w:t>
-      </w:r>
-      <w:proofErr w:type="spellStart"/>
-      <w:r>
-        <w:rPr>
-          <w:rFonts w:ascii="Consolas" w:hAnsi="Consolas" w:cs="Consolas"/>
-          <w:color w:val="333333"/>
-          <w:sz w:val="16"/>
-          <w:szCs w:val="16"/>
-        </w:rPr>
-        <w:t>driver.get</w:t>
-      </w:r>
-      <w:proofErr w:type="spellEnd"/>
-      <w:r>
-        <w:rPr>
-          <w:rFonts w:ascii="Consolas" w:hAnsi="Consolas" w:cs="Consolas"/>
-          <w:color w:val="333333"/>
-          <w:sz w:val="16"/>
-          <w:szCs w:val="16"/>
-        </w:rPr>
-        <w:t>("</w:t>
+        <w:t xml:space="preserve">    driver.get("</w:t>
       </w:r>
       <w:hyperlink r:id="rId4" w:tgtFrame="_blank" w:history="1">
         <w:r>
@@ -445,7 +326,6 @@
         </w:rPr>
         <w:t xml:space="preserve">    </w:t>
       </w:r>
-      <w:proofErr w:type="spellStart"/>
       <w:proofErr w:type="gramStart"/>
       <w:r>
         <w:rPr>
@@ -456,7 +336,6 @@
         </w:rPr>
         <w:t>driver.switchTo</w:t>
       </w:r>
-      <w:proofErr w:type="spellEnd"/>
       <w:proofErr w:type="gramEnd"/>
       <w:r>
         <w:rPr>
@@ -465,27 +344,7 @@
           <w:sz w:val="16"/>
           <w:szCs w:val="16"/>
         </w:rPr>
-        <w:t>().window(</w:t>
-      </w:r>
-      <w:proofErr w:type="spellStart"/>
-      <w:r>
-        <w:rPr>
-          <w:rFonts w:ascii="Consolas" w:hAnsi="Consolas" w:cs="Consolas"/>
-          <w:color w:val="333333"/>
-          <w:sz w:val="16"/>
-          <w:szCs w:val="16"/>
-        </w:rPr>
-        <w:t>tabs.get</w:t>
-      </w:r>
-      <w:proofErr w:type="spellEnd"/>
-      <w:r>
-        <w:rPr>
-          <w:rFonts w:ascii="Consolas" w:hAnsi="Consolas" w:cs="Consolas"/>
-          <w:color w:val="333333"/>
-          <w:sz w:val="16"/>
-          <w:szCs w:val="16"/>
-        </w:rPr>
-        <w:t xml:space="preserve">(0)); // switch back to main screen        </w:t>
+        <w:t xml:space="preserve">().window(tabs.get(0)); // switch back to main screen        </w:t>
       </w:r>
     </w:p>
     <w:p>
@@ -514,27 +373,7 @@
           <w:sz w:val="16"/>
           <w:szCs w:val="16"/>
         </w:rPr>
-        <w:t xml:space="preserve">    </w:t>
-      </w:r>
-      <w:proofErr w:type="spellStart"/>
-      <w:r>
-        <w:rPr>
-          <w:rFonts w:ascii="Consolas" w:hAnsi="Consolas" w:cs="Consolas"/>
-          <w:color w:val="333333"/>
-          <w:sz w:val="16"/>
-          <w:szCs w:val="16"/>
-        </w:rPr>
-        <w:t>driver.get</w:t>
-      </w:r>
-      <w:proofErr w:type="spellEnd"/>
-      <w:r>
-        <w:rPr>
-          <w:rFonts w:ascii="Consolas" w:hAnsi="Consolas" w:cs="Consolas"/>
-          <w:color w:val="333333"/>
-          <w:sz w:val="16"/>
-          <w:szCs w:val="16"/>
-        </w:rPr>
-        <w:t>("</w:t>
+        <w:t xml:space="preserve">    driver.get("</w:t>
       </w:r>
       <w:hyperlink r:id="rId5" w:tgtFrame="_blank" w:history="1">
         <w:r>
@@ -624,7 +463,6 @@
       <w:r>
         <w:t xml:space="preserve">new tab with </w:t>
       </w:r>
-      <w:proofErr w:type="spellStart"/>
       <w:proofErr w:type="gramStart"/>
       <w:r>
         <w:rPr>
@@ -632,7 +470,6 @@
         </w:rPr>
         <w:t>JavascriptExecutor</w:t>
       </w:r>
-      <w:proofErr w:type="spellEnd"/>
       <w:r>
         <w:t xml:space="preserve"> </w:t>
       </w:r>
@@ -667,24 +504,8 @@
           <w:color w:val="000000"/>
         </w:rPr>
         <w:tab/>
-      </w:r>
-      <w:proofErr w:type="spellStart"/>
-      <w:r>
-        <w:rPr>
-          <w:rFonts w:ascii="Consolas" w:hAnsi="Consolas" w:cs="Consolas"/>
-          <w:color w:val="000000"/>
-        </w:rPr>
-        <w:t>JavascriptExecutor</w:t>
-      </w:r>
-      <w:proofErr w:type="spellEnd"/>
-      <w:r>
-        <w:rPr>
-          <w:rFonts w:ascii="Consolas" w:hAnsi="Consolas" w:cs="Consolas"/>
-          <w:color w:val="000000"/>
-        </w:rPr>
-        <w:t xml:space="preserve"> </w:t>
-      </w:r>
-      <w:proofErr w:type="spellStart"/>
+        <w:t xml:space="preserve">JavascriptExecutor </w:t>
+      </w:r>
       <w:r>
         <w:rPr>
           <w:rFonts w:ascii="Consolas" w:hAnsi="Consolas" w:cs="Consolas"/>
@@ -692,31 +513,13 @@
         </w:rPr>
         <w:t>js</w:t>
       </w:r>
-      <w:proofErr w:type="spellEnd"/>
-      <w:r>
-        <w:rPr>
-          <w:rFonts w:ascii="Consolas" w:hAnsi="Consolas" w:cs="Consolas"/>
-          <w:color w:val="000000"/>
-        </w:rPr>
-        <w:t xml:space="preserve"> = (</w:t>
-      </w:r>
-      <w:proofErr w:type="spellStart"/>
-      <w:r>
-        <w:rPr>
-          <w:rFonts w:ascii="Consolas" w:hAnsi="Consolas" w:cs="Consolas"/>
-          <w:color w:val="000000"/>
-        </w:rPr>
-        <w:t>JavascriptExecutor</w:t>
-      </w:r>
-      <w:proofErr w:type="spellEnd"/>
-      <w:r>
-        <w:rPr>
-          <w:rFonts w:ascii="Consolas" w:hAnsi="Consolas" w:cs="Consolas"/>
-          <w:color w:val="000000"/>
-        </w:rPr>
-        <w:t>)</w:t>
-      </w:r>
-      <w:proofErr w:type="spellStart"/>
+      <w:r>
+        <w:rPr>
+          <w:rFonts w:ascii="Consolas" w:hAnsi="Consolas" w:cs="Consolas"/>
+          <w:color w:val="000000"/>
+        </w:rPr>
+        <w:t xml:space="preserve"> = (JavascriptExecutor)</w:t>
+      </w:r>
       <w:proofErr w:type="gramStart"/>
       <w:r>
         <w:rPr>
@@ -725,7 +528,6 @@
         </w:rPr>
         <w:t>dr</w:t>
       </w:r>
-      <w:proofErr w:type="spellEnd"/>
       <w:r>
         <w:rPr>
           <w:rFonts w:ascii="Consolas" w:hAnsi="Consolas" w:cs="Consolas"/>
@@ -757,7 +559,6 @@
         </w:rPr>
         <w:tab/>
       </w:r>
-      <w:proofErr w:type="spellStart"/>
       <w:proofErr w:type="gramStart"/>
       <w:r>
         <w:rPr>
@@ -773,7 +574,6 @@
         </w:rPr>
         <w:t>.executeScript</w:t>
       </w:r>
-      <w:proofErr w:type="spellEnd"/>
       <w:proofErr w:type="gramEnd"/>
       <w:r>
         <w:rPr>
@@ -787,23 +587,7 @@
           <w:rFonts w:ascii="Consolas" w:hAnsi="Consolas" w:cs="Consolas"/>
           <w:color w:val="2A00FF"/>
         </w:rPr>
-        <w:t>"</w:t>
-      </w:r>
-      <w:proofErr w:type="spellStart"/>
-      <w:r>
-        <w:rPr>
-          <w:rFonts w:ascii="Consolas" w:hAnsi="Consolas" w:cs="Consolas"/>
-          <w:color w:val="2A00FF"/>
-        </w:rPr>
-        <w:t>window.open</w:t>
-      </w:r>
-      <w:proofErr w:type="spellEnd"/>
-      <w:r>
-        <w:rPr>
-          <w:rFonts w:ascii="Consolas" w:hAnsi="Consolas" w:cs="Consolas"/>
-          <w:color w:val="2A00FF"/>
-        </w:rPr>
-        <w:t>()"</w:t>
+        <w:t>"window.open()"</w:t>
       </w:r>
       <w:r>
         <w:rPr>
@@ -908,7 +692,6 @@
         </w:rPr>
         <w:t xml:space="preserve">     </w:t>
       </w:r>
-      <w:proofErr w:type="spellStart"/>
       <w:proofErr w:type="gramStart"/>
       <w:r>
         <w:rPr>
@@ -918,7 +701,6 @@
         </w:rPr>
         <w:t>action.sendKeys</w:t>
       </w:r>
-      <w:proofErr w:type="spellEnd"/>
       <w:proofErr w:type="gramEnd"/>
       <w:r>
         <w:rPr>
@@ -926,44 +708,176 @@
           <w:rFonts w:ascii="var(--ff-mono)" w:hAnsi="var(--ff-mono)"/>
           <w:bdr w:val="none" w:sz="0" w:space="0" w:color="auto" w:frame="1"/>
         </w:rPr>
-        <w:t>(</w:t>
-      </w:r>
-      <w:proofErr w:type="spellStart"/>
-      <w:r>
-        <w:rPr>
-          <w:rStyle w:val="HTMLCode"/>
-          <w:rFonts w:ascii="var(--ff-mono)" w:hAnsi="var(--ff-mono)"/>
-          <w:bdr w:val="none" w:sz="0" w:space="0" w:color="auto" w:frame="1"/>
-        </w:rPr>
-        <w:t>Keys.chord</w:t>
-      </w:r>
-      <w:proofErr w:type="spellEnd"/>
-      <w:r>
-        <w:rPr>
-          <w:rStyle w:val="HTMLCode"/>
-          <w:rFonts w:ascii="var(--ff-mono)" w:hAnsi="var(--ff-mono)"/>
-          <w:bdr w:val="none" w:sz="0" w:space="0" w:color="auto" w:frame="1"/>
-        </w:rPr>
-        <w:t>(</w:t>
-      </w:r>
-      <w:proofErr w:type="spellStart"/>
-      <w:r>
-        <w:rPr>
-          <w:rStyle w:val="HTMLCode"/>
-          <w:rFonts w:ascii="var(--ff-mono)" w:hAnsi="var(--ff-mono)"/>
-          <w:bdr w:val="none" w:sz="0" w:space="0" w:color="auto" w:frame="1"/>
-        </w:rPr>
-        <w:t>Keys.CONTROL</w:t>
-      </w:r>
-      <w:proofErr w:type="spellEnd"/>
-      <w:r>
-        <w:rPr>
-          <w:rStyle w:val="HTMLCode"/>
-          <w:rFonts w:ascii="var(--ff-mono)" w:hAnsi="var(--ff-mono)"/>
-          <w:bdr w:val="none" w:sz="0" w:space="0" w:color="auto" w:frame="1"/>
-        </w:rPr>
-        <w:t>, "T")).build().perform();</w:t>
-      </w:r>
+        <w:t>(Keys.chord(Keys.CONTROL, "T")).build().perform();</w:t>
+      </w:r>
+    </w:p>
+    <w:p>
+      <w:pPr>
+        <w:pStyle w:val="HTMLPreformatted"/>
+        <w:textAlignment w:val="baseline"/>
+        <w:rPr>
+          <w:rStyle w:val="HTMLCode"/>
+          <w:rFonts w:ascii="var(--ff-mono)" w:hAnsi="var(--ff-mono)"/>
+          <w:bdr w:val="none" w:sz="0" w:space="0" w:color="auto" w:frame="1"/>
+        </w:rPr>
+      </w:pPr>
+    </w:p>
+    <w:p>
+      <w:pPr>
+        <w:pStyle w:val="HTMLPreformatted"/>
+        <w:textAlignment w:val="baseline"/>
+        <w:rPr>
+          <w:rStyle w:val="HTMLCode"/>
+          <w:rFonts w:ascii="var(--ff-mono)" w:hAnsi="var(--ff-mono)"/>
+          <w:bdr w:val="none" w:sz="0" w:space="0" w:color="auto" w:frame="1"/>
+        </w:rPr>
+      </w:pPr>
+    </w:p>
+    <w:p>
+      <w:pPr>
+        <w:spacing w:after="0" w:line="240" w:lineRule="auto"/>
+      </w:pPr>
+      <w:r>
+        <w:rPr>
+          <w:rFonts w:ascii="Consolas" w:hAnsi="Consolas" w:cs="Consolas"/>
+          <w:color w:val="000000"/>
+        </w:rPr>
+        <w:t xml:space="preserve">Open a new </w:t>
+      </w:r>
+      <w:r>
+        <w:rPr>
+          <w:rFonts w:ascii="Consolas" w:hAnsi="Consolas" w:cs="Consolas"/>
+          <w:color w:val="000000"/>
+        </w:rPr>
+        <w:t>Window</w:t>
+      </w:r>
+      <w:r>
+        <w:rPr>
+          <w:rFonts w:ascii="Consolas" w:hAnsi="Consolas" w:cs="Consolas"/>
+          <w:color w:val="000000"/>
+        </w:rPr>
+        <w:t xml:space="preserve"> by </w:t>
+      </w:r>
+      <w:r>
+        <w:rPr>
+          <w:rFonts w:ascii="Consolas" w:hAnsi="Consolas" w:cs="Consolas"/>
+          <w:b/>
+          <w:bCs/>
+          <w:color w:val="000000"/>
+        </w:rPr>
+        <w:t>Actions</w:t>
+      </w:r>
+      <w:r>
+        <w:rPr>
+          <w:rFonts w:ascii="Consolas" w:hAnsi="Consolas" w:cs="Consolas"/>
+          <w:color w:val="000000"/>
+        </w:rPr>
+        <w:t xml:space="preserve"> class</w:t>
+      </w:r>
+    </w:p>
+    <w:p>
+      <w:pPr>
+        <w:pStyle w:val="HTMLPreformatted"/>
+        <w:textAlignment w:val="baseline"/>
+        <w:rPr>
+          <w:rStyle w:val="HTMLCode"/>
+          <w:rFonts w:ascii="var(--ff-mono)" w:hAnsi="var(--ff-mono)"/>
+          <w:bdr w:val="none" w:sz="0" w:space="0" w:color="auto" w:frame="1"/>
+        </w:rPr>
+      </w:pPr>
+      <w:r>
+        <w:t xml:space="preserve"> </w:t>
+      </w:r>
+      <w:r>
+        <w:rPr>
+          <w:rStyle w:val="HTMLCode"/>
+          <w:rFonts w:ascii="var(--ff-mono)" w:hAnsi="var(--ff-mono)"/>
+          <w:bdr w:val="none" w:sz="0" w:space="0" w:color="auto" w:frame="1"/>
+        </w:rPr>
+        <w:t xml:space="preserve">    </w:t>
+      </w:r>
+      <w:proofErr w:type="gramStart"/>
+      <w:r>
+        <w:rPr>
+          <w:rStyle w:val="HTMLCode"/>
+          <w:rFonts w:ascii="var(--ff-mono)" w:hAnsi="var(--ff-mono)"/>
+          <w:bdr w:val="none" w:sz="0" w:space="0" w:color="auto" w:frame="1"/>
+        </w:rPr>
+        <w:t>Actions</w:t>
+      </w:r>
+      <w:proofErr w:type="gramEnd"/>
+      <w:r>
+        <w:rPr>
+          <w:rStyle w:val="HTMLCode"/>
+          <w:rFonts w:ascii="var(--ff-mono)" w:hAnsi="var(--ff-mono)"/>
+          <w:bdr w:val="none" w:sz="0" w:space="0" w:color="auto" w:frame="1"/>
+        </w:rPr>
+        <w:t xml:space="preserve"> action = new Actions(driver);</w:t>
+      </w:r>
+    </w:p>
+    <w:p>
+      <w:pPr>
+        <w:pStyle w:val="HTMLPreformatted"/>
+        <w:textAlignment w:val="baseline"/>
+        <w:rPr>
+          <w:rStyle w:val="HTMLCode"/>
+          <w:rFonts w:ascii="var(--ff-mono)" w:hAnsi="var(--ff-mono)"/>
+          <w:bdr w:val="none" w:sz="0" w:space="0" w:color="auto" w:frame="1"/>
+        </w:rPr>
+      </w:pPr>
+      <w:r>
+        <w:rPr>
+          <w:rStyle w:val="HTMLCode"/>
+          <w:rFonts w:ascii="var(--ff-mono)" w:hAnsi="var(--ff-mono)"/>
+          <w:bdr w:val="none" w:sz="0" w:space="0" w:color="auto" w:frame="1"/>
+        </w:rPr>
+        <w:t xml:space="preserve">     </w:t>
+      </w:r>
+      <w:proofErr w:type="gramStart"/>
+      <w:r>
+        <w:rPr>
+          <w:rStyle w:val="HTMLCode"/>
+          <w:rFonts w:ascii="var(--ff-mono)" w:hAnsi="var(--ff-mono)"/>
+          <w:bdr w:val="none" w:sz="0" w:space="0" w:color="auto" w:frame="1"/>
+        </w:rPr>
+        <w:t>action.sendKeys</w:t>
+      </w:r>
+      <w:proofErr w:type="gramEnd"/>
+      <w:r>
+        <w:rPr>
+          <w:rStyle w:val="HTMLCode"/>
+          <w:rFonts w:ascii="var(--ff-mono)" w:hAnsi="var(--ff-mono)"/>
+          <w:bdr w:val="none" w:sz="0" w:space="0" w:color="auto" w:frame="1"/>
+        </w:rPr>
+        <w:t>(Keys.chord(Keys.CONTROL, "</w:t>
+      </w:r>
+      <w:r>
+        <w:rPr>
+          <w:rStyle w:val="HTMLCode"/>
+          <w:rFonts w:ascii="var(--ff-mono)" w:hAnsi="var(--ff-mono)"/>
+          <w:bdr w:val="none" w:sz="0" w:space="0" w:color="auto" w:frame="1"/>
+        </w:rPr>
+        <w:t>N</w:t>
+      </w:r>
+      <w:r>
+        <w:rPr>
+          <w:rStyle w:val="HTMLCode"/>
+          <w:rFonts w:ascii="var(--ff-mono)" w:hAnsi="var(--ff-mono)"/>
+          <w:bdr w:val="none" w:sz="0" w:space="0" w:color="auto" w:frame="1"/>
+        </w:rPr>
+        <w:t>")).build().perform();</w:t>
+      </w:r>
+    </w:p>
+    <w:p>
+      <w:pPr>
+        <w:pStyle w:val="HTMLPreformatted"/>
+        <w:textAlignment w:val="baseline"/>
+        <w:rPr>
+          <w:rStyle w:val="HTMLCode"/>
+          <w:rFonts w:ascii="var(--ff-mono)" w:hAnsi="var(--ff-mono)"/>
+          <w:bdr w:val="none" w:sz="0" w:space="0" w:color="auto" w:frame="1"/>
+        </w:rPr>
+      </w:pPr>
     </w:p>
     <w:p/>
     <w:sectPr>
